--- a/ThesisManage/Document/计软1204-王顺安-20121214135/毕业设计文档/4济南大学2012级毕业设计方案（JNDX-CST-2012-20121214135-计软1204-王顺安）.docx
+++ b/ThesisManage/Document/计软1204-王顺安-20121214135/毕业设计文档/4济南大学2012级毕业设计方案（JNDX-CST-2012-20121214135-计软1204-王顺安）.docx
@@ -140,10 +140,12 @@
         <w:ind w:firstLineChars="300" w:firstLine="964"/>
         <w:rPr>
           <w:sz w:val="32"/>
-        </w:rPr>
-      </w:pPr>
-      <w:r>
-        <w:rPr>
+          <w:u w:val="single"/>
+        </w:rPr>
+      </w:pPr>
+      <w:r>
+        <w:rPr>
+          <w:rFonts w:hint="eastAsia"/>
           <w:b/>
           <w:sz w:val="32"/>
         </w:rPr>
@@ -158,6 +160,7 @@
       </w:r>
       <w:r>
         <w:rPr>
+          <w:rFonts w:hint="eastAsia"/>
           <w:b/>
           <w:sz w:val="32"/>
         </w:rPr>
@@ -165,19 +168,16 @@
       </w:r>
       <w:r>
         <w:rPr>
-          <w:rFonts w:hint="eastAsia"/>
-          <w:b/>
           <w:sz w:val="32"/>
         </w:rPr>
         <w:t xml:space="preserve"> </w:t>
       </w:r>
       <w:r>
         <w:rPr>
-          <w:rFonts w:hint="eastAsia"/>
           <w:sz w:val="32"/>
           <w:u w:val="single"/>
         </w:rPr>
-        <w:t>基于</w:t>
+        <w:t xml:space="preserve">       </w:t>
       </w:r>
       <w:r>
         <w:rPr>
@@ -185,15 +185,68 @@
           <w:sz w:val="32"/>
           <w:u w:val="single"/>
         </w:rPr>
-        <w:t>.NET</w:t>
-      </w:r>
-      <w:r>
-        <w:rPr>
-          <w:rFonts w:hint="eastAsia"/>
+        <w:t>基于</w:t>
+      </w:r>
+      <w:r>
+        <w:rPr>
           <w:sz w:val="32"/>
           <w:u w:val="single"/>
         </w:rPr>
-        <w:t>的毕业设计选题系统的设计与实现</w:t>
+        <w:t>.NET</w:t>
+      </w:r>
+      <w:r>
+        <w:rPr>
+          <w:rFonts w:hint="eastAsia"/>
+          <w:sz w:val="32"/>
+          <w:u w:val="single"/>
+        </w:rPr>
+        <w:t>的毕业设计选题系统</w:t>
+      </w:r>
+      <w:r>
+        <w:rPr>
+          <w:sz w:val="32"/>
+          <w:u w:val="single"/>
+        </w:rPr>
+        <w:t xml:space="preserve">      </w:t>
+      </w:r>
+    </w:p>
+    <w:p>
+      <w:pPr>
+        <w:adjustRightInd w:val="0"/>
+        <w:spacing w:line="820" w:lineRule="exact"/>
+        <w:ind w:firstLineChars="595" w:firstLine="1904"/>
+        <w:rPr>
+          <w:sz w:val="32"/>
+          <w:u w:val="single"/>
+        </w:rPr>
+      </w:pPr>
+      <w:r>
+        <w:rPr>
+          <w:sz w:val="32"/>
+        </w:rPr>
+        <w:t xml:space="preserve">   </w:t>
+      </w:r>
+      <w:r>
+        <w:rPr>
+          <w:sz w:val="32"/>
+          <w:u w:val="single"/>
+        </w:rPr>
+        <w:t xml:space="preserve">             </w:t>
+      </w:r>
+      <w:r>
+        <w:rPr>
+          <w:rFonts w:hint="eastAsia"/>
+          <w:sz w:val="32"/>
+          <w:u w:val="single"/>
+        </w:rPr>
+        <w:t>的设计与实现</w:t>
+      </w:r>
+      <w:r>
+        <w:rPr>
+          <w:sz w:val="32"/>
+          <w:u w:val="single"/>
+        </w:rPr>
+        <w:t xml:space="preserve">               </w:t>
       </w:r>
     </w:p>
     <w:p>
@@ -203,10 +256,12 @@
         <w:ind w:firstLineChars="300" w:firstLine="964"/>
         <w:rPr>
           <w:sz w:val="32"/>
-        </w:rPr>
-      </w:pPr>
-      <w:r>
-        <w:rPr>
+          <w:u w:val="single"/>
+        </w:rPr>
+      </w:pPr>
+      <w:r>
+        <w:rPr>
+          <w:rFonts w:hint="eastAsia"/>
           <w:b/>
           <w:sz w:val="32"/>
         </w:rPr>
@@ -221,6 +276,7 @@
       </w:r>
       <w:r>
         <w:rPr>
+          <w:rFonts w:hint="eastAsia"/>
           <w:b/>
           <w:sz w:val="32"/>
         </w:rPr>
@@ -228,86 +284,31 @@
       </w:r>
       <w:r>
         <w:rPr>
-          <w:rFonts w:hint="eastAsia"/>
-          <w:b/>
           <w:sz w:val="32"/>
         </w:rPr>
         <w:t xml:space="preserve"> </w:t>
       </w:r>
       <w:r>
         <w:rPr>
-          <w:rFonts w:hint="eastAsia"/>
           <w:sz w:val="32"/>
           <w:u w:val="single"/>
         </w:rPr>
-        <w:t xml:space="preserve"> </w:t>
-      </w:r>
-      <w:r>
-        <w:rPr>
+        <w:t xml:space="preserve">          </w:t>
+      </w:r>
+      <w:r>
+        <w:rPr>
+          <w:rFonts w:hint="eastAsia"/>
           <w:sz w:val="32"/>
           <w:u w:val="single"/>
         </w:rPr>
-        <w:t xml:space="preserve">     </w:t>
+        <w:t>信息科学与工程学院</w:t>
       </w:r>
       <w:r>
         <w:rPr>
           <w:sz w:val="32"/>
           <w:u w:val="single"/>
         </w:rPr>
-        <w:t xml:space="preserve">   </w:t>
-      </w:r>
-      <w:r>
-        <w:rPr>
-          <w:sz w:val="32"/>
-          <w:u w:val="single"/>
-        </w:rPr>
-        <w:t xml:space="preserve"> </w:t>
-      </w:r>
-      <w:r>
-        <w:rPr>
-          <w:rFonts w:hint="eastAsia"/>
-          <w:sz w:val="32"/>
-          <w:u w:val="single"/>
-        </w:rPr>
-        <w:t>信</w:t>
-      </w:r>
-      <w:r>
-        <w:rPr>
-          <w:rFonts w:hint="eastAsia"/>
-          <w:sz w:val="32"/>
-          <w:u w:val="single"/>
-        </w:rPr>
-        <w:t>息科学与工程学院</w:t>
-      </w:r>
-      <w:r>
-        <w:rPr>
-          <w:rFonts w:hint="eastAsia"/>
-          <w:sz w:val="32"/>
-          <w:u w:val="single"/>
-        </w:rPr>
-        <w:t xml:space="preserve">  </w:t>
-      </w:r>
-      <w:r>
-        <w:rPr>
-          <w:sz w:val="32"/>
-          <w:u w:val="single"/>
-        </w:rPr>
-        <w:t xml:space="preserve">   </w:t>
-      </w:r>
-      <w:r>
-        <w:rPr>
-          <w:sz w:val="32"/>
-          <w:u w:val="single"/>
-        </w:rPr>
-        <w:t xml:space="preserve"> </w:t>
-      </w:r>
-      <w:r>
-        <w:rPr>
-          <w:rFonts w:hint="eastAsia"/>
-          <w:sz w:val="32"/>
-          <w:u w:val="single"/>
-        </w:rPr>
-        <w:t xml:space="preserve">    </w:t>
+        <w:t xml:space="preserve">            </w:t>
       </w:r>
     </w:p>
     <w:p>
@@ -317,10 +318,12 @@
         <w:ind w:firstLineChars="300" w:firstLine="964"/>
         <w:rPr>
           <w:sz w:val="32"/>
-        </w:rPr>
-      </w:pPr>
-      <w:r>
-        <w:rPr>
+          <w:u w:val="single"/>
+        </w:rPr>
+      </w:pPr>
+      <w:r>
+        <w:rPr>
+          <w:rFonts w:hint="eastAsia"/>
           <w:b/>
           <w:sz w:val="32"/>
         </w:rPr>
@@ -335,6 +338,7 @@
       </w:r>
       <w:r>
         <w:rPr>
+          <w:rFonts w:hint="eastAsia"/>
           <w:b/>
           <w:sz w:val="32"/>
         </w:rPr>
@@ -342,19 +346,16 @@
       </w:r>
       <w:r>
         <w:rPr>
-          <w:rFonts w:hint="eastAsia"/>
-          <w:b/>
           <w:sz w:val="32"/>
         </w:rPr>
         <w:t xml:space="preserve"> </w:t>
       </w:r>
       <w:r>
         <w:rPr>
-          <w:rFonts w:hint="eastAsia"/>
           <w:sz w:val="32"/>
           <w:u w:val="single"/>
         </w:rPr>
-        <w:t xml:space="preserve"> </w:t>
+        <w:t xml:space="preserve">           </w:t>
       </w:r>
       <w:r>
         <w:rPr>
@@ -362,59 +363,14 @@
           <w:sz w:val="32"/>
           <w:u w:val="single"/>
         </w:rPr>
-        <w:t xml:space="preserve"> </w:t>
+        <w:t>计算机科学与技术</w:t>
       </w:r>
       <w:r>
         <w:rPr>
           <w:sz w:val="32"/>
           <w:u w:val="single"/>
         </w:rPr>
-        <w:t xml:space="preserve"> </w:t>
-      </w:r>
-      <w:r>
-        <w:rPr>
-          <w:sz w:val="32"/>
-          <w:u w:val="single"/>
-        </w:rPr>
-        <w:t xml:space="preserve">   </w:t>
-      </w:r>
-      <w:r>
-        <w:rPr>
-          <w:sz w:val="32"/>
-          <w:u w:val="single"/>
-        </w:rPr>
-        <w:t xml:space="preserve">     </w:t>
-      </w:r>
-      <w:r>
-        <w:rPr>
-          <w:rFonts w:hint="eastAsia"/>
-          <w:sz w:val="32"/>
-          <w:u w:val="single"/>
-        </w:rPr>
-        <w:t>计算机科学与技术</w:t>
-      </w:r>
-      <w:r>
-        <w:rPr>
-          <w:rFonts w:hint="eastAsia"/>
-          <w:sz w:val="32"/>
-          <w:u w:val="single"/>
-        </w:rPr>
-        <w:t xml:space="preserve">    </w:t>
-      </w:r>
-      <w:r>
-        <w:rPr>
-          <w:sz w:val="32"/>
-          <w:u w:val="single"/>
-        </w:rPr>
-        <w:t xml:space="preserve">   </w:t>
-      </w:r>
-      <w:r>
-        <w:rPr>
-          <w:rFonts w:hint="eastAsia"/>
-          <w:sz w:val="32"/>
-          <w:u w:val="single"/>
-        </w:rPr>
-        <w:t xml:space="preserve">    </w:t>
+        <w:t xml:space="preserve">             </w:t>
       </w:r>
     </w:p>
     <w:p>
@@ -423,29 +379,24 @@
         <w:spacing w:line="820" w:lineRule="exact"/>
         <w:ind w:firstLineChars="300" w:firstLine="964"/>
         <w:rPr>
-          <w:sz w:val="32"/>
-        </w:rPr>
-      </w:pPr>
-      <w:r>
-        <w:rPr>
           <w:b/>
           <w:sz w:val="32"/>
         </w:rPr>
-        <w:t>班</w:t>
-      </w:r>
-      <w:r>
-        <w:rPr>
+      </w:pPr>
+      <w:r>
+        <w:rPr>
+          <w:rFonts w:hint="eastAsia"/>
           <w:b/>
           <w:sz w:val="32"/>
         </w:rPr>
-        <w:t xml:space="preserve">    </w:t>
+        <w:t>班</w:t>
       </w:r>
       <w:r>
         <w:rPr>
           <w:b/>
           <w:sz w:val="32"/>
         </w:rPr>
-        <w:t>级</w:t>
+        <w:t xml:space="preserve">    </w:t>
       </w:r>
       <w:r>
         <w:rPr>
@@ -453,111 +404,37 @@
           <w:b/>
           <w:sz w:val="32"/>
         </w:rPr>
+        <w:t>级</w:t>
+      </w:r>
+      <w:r>
+        <w:rPr>
+          <w:sz w:val="32"/>
+        </w:rPr>
         <w:t xml:space="preserve"> </w:t>
       </w:r>
       <w:r>
         <w:rPr>
-          <w:rFonts w:hint="eastAsia"/>
           <w:sz w:val="32"/>
           <w:u w:val="single"/>
         </w:rPr>
-        <w:t xml:space="preserve"> </w:t>
-      </w:r>
-      <w:r>
-        <w:rPr>
+        <w:t xml:space="preserve">               </w:t>
+      </w:r>
+      <w:proofErr w:type="gramStart"/>
+      <w:r>
+        <w:rPr>
+          <w:rFonts w:hint="eastAsia"/>
           <w:sz w:val="32"/>
           <w:u w:val="single"/>
         </w:rPr>
-        <w:t xml:space="preserve">     </w:t>
-      </w:r>
+        <w:t>计软</w:t>
+      </w:r>
+      <w:proofErr w:type="gramEnd"/>
       <w:r>
         <w:rPr>
           <w:sz w:val="32"/>
           <w:u w:val="single"/>
         </w:rPr>
-        <w:t xml:space="preserve">   </w:t>
-      </w:r>
-      <w:r>
-        <w:rPr>
-          <w:sz w:val="32"/>
-          <w:u w:val="single"/>
-        </w:rPr>
-        <w:t xml:space="preserve">     </w:t>
-      </w:r>
-      <w:proofErr w:type="gramStart"/>
-      <w:r>
-        <w:rPr>
-          <w:rFonts w:hint="eastAsia"/>
-          <w:sz w:val="32"/>
-          <w:u w:val="single"/>
-        </w:rPr>
-        <w:t>计</w:t>
-      </w:r>
-      <w:r>
-        <w:rPr>
-          <w:rFonts w:hint="eastAsia"/>
-          <w:sz w:val="32"/>
-          <w:u w:val="single"/>
-        </w:rPr>
-        <w:t>软</w:t>
-      </w:r>
-      <w:proofErr w:type="gramEnd"/>
-      <w:r>
-        <w:rPr>
-          <w:rFonts w:hint="eastAsia"/>
-          <w:sz w:val="32"/>
-          <w:u w:val="single"/>
-        </w:rPr>
-        <w:t>1204</w:t>
-      </w:r>
-      <w:r>
-        <w:rPr>
-          <w:sz w:val="32"/>
-          <w:u w:val="single"/>
-        </w:rPr>
-        <w:t xml:space="preserve">       </w:t>
-      </w:r>
-      <w:r>
-        <w:rPr>
-          <w:sz w:val="32"/>
-          <w:u w:val="single"/>
-        </w:rPr>
-        <w:t xml:space="preserve"> </w:t>
-      </w:r>
-      <w:r>
-        <w:rPr>
-          <w:sz w:val="32"/>
-          <w:u w:val="single"/>
-        </w:rPr>
-        <w:t xml:space="preserve"> </w:t>
-      </w:r>
-      <w:r>
-        <w:rPr>
-          <w:sz w:val="32"/>
-          <w:u w:val="single"/>
-        </w:rPr>
-        <w:t xml:space="preserve">  </w:t>
-      </w:r>
-      <w:r>
-        <w:rPr>
-          <w:sz w:val="32"/>
-          <w:u w:val="single"/>
-        </w:rPr>
-        <w:t xml:space="preserve"> </w:t>
-      </w:r>
-      <w:r>
-        <w:rPr>
-          <w:sz w:val="32"/>
-          <w:u w:val="single"/>
-        </w:rPr>
-        <w:t xml:space="preserve"> </w:t>
-      </w:r>
-      <w:r>
-        <w:rPr>
-          <w:sz w:val="32"/>
-          <w:u w:val="single"/>
-        </w:rPr>
-        <w:t xml:space="preserve">   </w:t>
+        <w:t xml:space="preserve">1204                </w:t>
       </w:r>
     </w:p>
     <w:p>
@@ -567,10 +444,12 @@
         <w:ind w:firstLineChars="300" w:firstLine="964"/>
         <w:rPr>
           <w:sz w:val="32"/>
-        </w:rPr>
-      </w:pPr>
-      <w:r>
-        <w:rPr>
+          <w:u w:val="single"/>
+        </w:rPr>
+      </w:pPr>
+      <w:r>
+        <w:rPr>
+          <w:rFonts w:hint="eastAsia"/>
           <w:b/>
           <w:sz w:val="32"/>
         </w:rPr>
@@ -585,6 +464,7 @@
       </w:r>
       <w:r>
         <w:rPr>
+          <w:rFonts w:hint="eastAsia"/>
           <w:b/>
           <w:sz w:val="32"/>
         </w:rPr>
@@ -592,117 +472,31 @@
       </w:r>
       <w:r>
         <w:rPr>
-          <w:rFonts w:hint="eastAsia"/>
-          <w:b/>
           <w:sz w:val="32"/>
         </w:rPr>
         <w:t xml:space="preserve"> </w:t>
       </w:r>
       <w:r>
         <w:rPr>
-          <w:rFonts w:hint="eastAsia"/>
           <w:sz w:val="32"/>
           <w:u w:val="single"/>
         </w:rPr>
-        <w:t xml:space="preserve"> </w:t>
-      </w:r>
-      <w:r>
-        <w:rPr>
+        <w:t xml:space="preserve">                </w:t>
+      </w:r>
+      <w:r>
+        <w:rPr>
+          <w:rFonts w:hint="eastAsia"/>
           <w:sz w:val="32"/>
           <w:u w:val="single"/>
         </w:rPr>
-        <w:t xml:space="preserve">        </w:t>
+        <w:t>王顺安</w:t>
       </w:r>
       <w:r>
         <w:rPr>
           <w:sz w:val="32"/>
           <w:u w:val="single"/>
         </w:rPr>
-        <w:t xml:space="preserve">   </w:t>
-      </w:r>
-      <w:r>
-        <w:rPr>
-          <w:sz w:val="32"/>
-          <w:u w:val="single"/>
-        </w:rPr>
-        <w:t xml:space="preserve">   </w:t>
-      </w:r>
-      <w:r>
-        <w:rPr>
-          <w:rFonts w:hint="eastAsia"/>
-          <w:sz w:val="32"/>
-          <w:u w:val="single"/>
-        </w:rPr>
-        <w:t>王</w:t>
-      </w:r>
-      <w:r>
-        <w:rPr>
-          <w:rFonts w:hint="eastAsia"/>
-          <w:sz w:val="32"/>
-          <w:u w:val="single"/>
-        </w:rPr>
-        <w:t>顺安</w:t>
-      </w:r>
-      <w:r>
-        <w:rPr>
-          <w:rFonts w:hint="eastAsia"/>
-          <w:sz w:val="32"/>
-          <w:u w:val="single"/>
-        </w:rPr>
-        <w:t xml:space="preserve">       </w:t>
-      </w:r>
-      <w:r>
-        <w:rPr>
-          <w:sz w:val="32"/>
-          <w:u w:val="single"/>
-        </w:rPr>
-        <w:t xml:space="preserve">  </w:t>
-      </w:r>
-      <w:r>
-        <w:rPr>
-          <w:rFonts w:hint="eastAsia"/>
-          <w:sz w:val="32"/>
-          <w:u w:val="single"/>
-        </w:rPr>
-        <w:t xml:space="preserve"> </w:t>
-      </w:r>
-      <w:r>
-        <w:rPr>
-          <w:sz w:val="32"/>
-          <w:u w:val="single"/>
-        </w:rPr>
-        <w:t xml:space="preserve"> </w:t>
-      </w:r>
-      <w:r>
-        <w:rPr>
-          <w:rFonts w:hint="eastAsia"/>
-          <w:sz w:val="32"/>
-          <w:u w:val="single"/>
-        </w:rPr>
-        <w:t xml:space="preserve"> </w:t>
-      </w:r>
-      <w:r>
-        <w:rPr>
-          <w:sz w:val="32"/>
-          <w:u w:val="single"/>
-        </w:rPr>
-        <w:t xml:space="preserve"> </w:t>
-      </w:r>
-      <w:r>
-        <w:rPr>
-          <w:rFonts w:hint="eastAsia"/>
-          <w:sz w:val="32"/>
-          <w:u w:val="single"/>
-        </w:rPr>
-        <w:t xml:space="preserve">  </w:t>
-      </w:r>
-      <w:r>
-        <w:rPr>
-          <w:rFonts w:hint="eastAsia"/>
-          <w:sz w:val="32"/>
-          <w:u w:val="single"/>
-        </w:rPr>
-        <w:t xml:space="preserve">  </w:t>
+        <w:t xml:space="preserve">                  </w:t>
       </w:r>
     </w:p>
     <w:p>
@@ -712,10 +506,12 @@
         <w:ind w:firstLineChars="300" w:firstLine="964"/>
         <w:rPr>
           <w:sz w:val="32"/>
-        </w:rPr>
-      </w:pPr>
-      <w:r>
-        <w:rPr>
+          <w:u w:val="single"/>
+        </w:rPr>
+      </w:pPr>
+      <w:r>
+        <w:rPr>
+          <w:rFonts w:hint="eastAsia"/>
           <w:b/>
           <w:sz w:val="32"/>
         </w:rPr>
@@ -730,6 +526,7 @@
       </w:r>
       <w:r>
         <w:rPr>
+          <w:rFonts w:hint="eastAsia"/>
           <w:b/>
           <w:sz w:val="32"/>
         </w:rPr>
@@ -737,8 +534,6 @@
       </w:r>
       <w:r>
         <w:rPr>
-          <w:rFonts w:hint="eastAsia"/>
-          <w:b/>
           <w:sz w:val="32"/>
         </w:rPr>
         <w:t xml:space="preserve"> </w:t>
@@ -748,65 +543,7 @@
           <w:sz w:val="32"/>
           <w:u w:val="single"/>
         </w:rPr>
-        <w:t xml:space="preserve">      </w:t>
-      </w:r>
-      <w:r>
-        <w:rPr>
-          <w:sz w:val="32"/>
-          <w:u w:val="single"/>
-        </w:rPr>
-        <w:t xml:space="preserve">   </w:t>
-      </w:r>
-      <w:r>
-        <w:rPr>
-          <w:sz w:val="32"/>
-          <w:u w:val="single"/>
-        </w:rPr>
-        <w:t xml:space="preserve">    </w:t>
-      </w:r>
-      <w:r>
-        <w:rPr>
-          <w:rFonts w:hint="eastAsia"/>
-          <w:sz w:val="32"/>
-          <w:u w:val="single"/>
-        </w:rPr>
-        <w:t>2</w:t>
-      </w:r>
-      <w:r>
-        <w:rPr>
-          <w:rFonts w:hint="eastAsia"/>
-          <w:sz w:val="32"/>
-          <w:u w:val="single"/>
-        </w:rPr>
-        <w:t>0121214135</w:t>
-      </w:r>
-      <w:r>
-        <w:rPr>
-          <w:sz w:val="32"/>
-          <w:u w:val="single"/>
-        </w:rPr>
-        <w:t xml:space="preserve">     </w:t>
-      </w:r>
-      <w:r>
-        <w:rPr>
-          <w:sz w:val="32"/>
-          <w:u w:val="single"/>
-        </w:rPr>
-        <w:t xml:space="preserve">  </w:t>
-      </w:r>
-      <w:r>
-        <w:rPr>
-          <w:sz w:val="32"/>
-          <w:u w:val="single"/>
-        </w:rPr>
-        <w:t xml:space="preserve">  </w:t>
-      </w:r>
-      <w:r>
-        <w:rPr>
-          <w:sz w:val="32"/>
-          <w:u w:val="single"/>
-        </w:rPr>
-        <w:t xml:space="preserve">     </w:t>
+        <w:t xml:space="preserve">              20121214135               </w:t>
       </w:r>
     </w:p>
     <w:p>
@@ -816,10 +553,12 @@
         <w:ind w:firstLineChars="300" w:firstLine="964"/>
         <w:rPr>
           <w:sz w:val="32"/>
-        </w:rPr>
-      </w:pPr>
-      <w:r>
-        <w:rPr>
+          <w:u w:val="single"/>
+        </w:rPr>
+      </w:pPr>
+      <w:r>
+        <w:rPr>
+          <w:rFonts w:hint="eastAsia"/>
           <w:b/>
           <w:sz w:val="32"/>
         </w:rPr>
@@ -827,135 +566,32 @@
       </w:r>
       <w:r>
         <w:rPr>
-          <w:rFonts w:hint="eastAsia"/>
-          <w:b/>
           <w:sz w:val="32"/>
         </w:rPr>
         <w:t xml:space="preserve"> </w:t>
       </w:r>
       <w:r>
         <w:rPr>
-          <w:rFonts w:hint="eastAsia"/>
           <w:sz w:val="32"/>
           <w:u w:val="single"/>
         </w:rPr>
-        <w:t xml:space="preserve"> </w:t>
-      </w:r>
-      <w:r>
-        <w:rPr>
+        <w:t xml:space="preserve">             </w:t>
+      </w:r>
+      <w:r>
+        <w:rPr>
+          <w:rFonts w:hint="eastAsia"/>
           <w:sz w:val="32"/>
           <w:u w:val="single"/>
         </w:rPr>
-        <w:t xml:space="preserve">  </w:t>
+        <w:t>徐龙玺，刘培伟</w:t>
       </w:r>
       <w:r>
         <w:rPr>
           <w:sz w:val="32"/>
           <w:u w:val="single"/>
         </w:rPr>
-        <w:t xml:space="preserve">   </w:t>
-      </w:r>
-      <w:r>
-        <w:rPr>
-          <w:sz w:val="32"/>
-          <w:u w:val="single"/>
-        </w:rPr>
-        <w:t xml:space="preserve">    </w:t>
-      </w:r>
-      <w:r>
-        <w:rPr>
-          <w:sz w:val="32"/>
-          <w:u w:val="single"/>
-        </w:rPr>
-        <w:t xml:space="preserve">  </w:t>
-      </w:r>
-      <w:r>
-        <w:rPr>
-          <w:rFonts w:hint="eastAsia"/>
-          <w:sz w:val="32"/>
-          <w:u w:val="single"/>
-        </w:rPr>
-        <w:t>徐龙玺</w:t>
-      </w:r>
-      <w:r>
-        <w:rPr>
-          <w:rFonts w:hint="eastAsia"/>
-          <w:sz w:val="32"/>
-          <w:u w:val="single"/>
-        </w:rPr>
-        <w:t>，</w:t>
-      </w:r>
-      <w:r>
-        <w:rPr>
-          <w:rFonts w:hint="eastAsia"/>
-          <w:sz w:val="32"/>
-          <w:u w:val="single"/>
-        </w:rPr>
-        <w:t>刘</w:t>
-      </w:r>
-      <w:r>
-        <w:rPr>
-          <w:rFonts w:hint="eastAsia"/>
-          <w:sz w:val="32"/>
-          <w:u w:val="single"/>
-        </w:rPr>
-        <w:t>培伟</w:t>
-      </w:r>
-      <w:r>
-        <w:rPr>
-          <w:rFonts w:hint="eastAsia"/>
-          <w:sz w:val="32"/>
-          <w:u w:val="single"/>
-        </w:rPr>
-        <w:t xml:space="preserve">  </w:t>
-      </w:r>
-      <w:r>
-        <w:rPr>
-          <w:sz w:val="32"/>
-          <w:u w:val="single"/>
-        </w:rPr>
-        <w:t xml:space="preserve"> </w:t>
-      </w:r>
-      <w:r>
-        <w:rPr>
-          <w:sz w:val="32"/>
-          <w:u w:val="single"/>
-        </w:rPr>
-        <w:t xml:space="preserve"> </w:t>
-      </w:r>
-      <w:r>
-        <w:rPr>
-          <w:sz w:val="32"/>
-          <w:u w:val="single"/>
-        </w:rPr>
-        <w:t xml:space="preserve"> </w:t>
-      </w:r>
-      <w:r>
-        <w:rPr>
-          <w:rFonts w:hint="eastAsia"/>
-          <w:sz w:val="32"/>
-          <w:u w:val="single"/>
-        </w:rPr>
-        <w:t xml:space="preserve">     </w:t>
-      </w:r>
-      <w:r>
-        <w:rPr>
-          <w:rFonts w:hint="eastAsia"/>
-          <w:sz w:val="32"/>
-          <w:u w:val="single"/>
-        </w:rPr>
-        <w:t xml:space="preserve">  </w:t>
-      </w:r>
-    </w:p>
-    <w:p>
-      <w:pPr>
-        <w:adjustRightInd w:val="0"/>
-        <w:spacing w:line="820" w:lineRule="exact"/>
-        <w:rPr>
-          <w:sz w:val="32"/>
-          <w:u w:val="single"/>
-        </w:rPr>
-      </w:pPr>
+        <w:t xml:space="preserve">             </w:t>
+      </w:r>
     </w:p>
     <w:p>
       <w:pPr>
@@ -977,143 +613,205 @@
       <w:pPr>
         <w:jc w:val="center"/>
         <w:rPr>
+          <w:rFonts w:ascii="宋体" w:hAnsi="宋体"/>
           <w:color w:val="FF0000"/>
           <w:sz w:val="32"/>
           <w:szCs w:val="32"/>
         </w:rPr>
-        <w:sectPr>
-          <w:headerReference w:type="even" r:id="rId8"/>
-          <w:headerReference w:type="default" r:id="rId9"/>
-          <w:footerReference w:type="even" r:id="rId10"/>
-          <w:footerReference w:type="default" r:id="rId11"/>
-          <w:headerReference w:type="first" r:id="rId12"/>
-          <w:footerReference w:type="first" r:id="rId13"/>
-          <w:pgSz w:w="11906" w:h="16838" w:code="9"/>
-          <w:pgMar w:top="1418" w:right="1418" w:bottom="1418" w:left="1701" w:header="851" w:footer="992" w:gutter="0"/>
-          <w:pgNumType w:fmt="numberInDash" w:start="0"/>
-          <w:cols w:space="425"/>
-          <w:titlePg/>
-          <w:docGrid w:type="lines" w:linePitch="312"/>
-        </w:sectPr>
-      </w:pPr>
-      <w:r>
-        <w:rPr>
-          <w:rFonts w:hint="eastAsia"/>
+      </w:pPr>
+      <w:r>
+        <w:rPr>
+          <w:rFonts w:ascii="宋体" w:hAnsi="宋体" w:hint="eastAsia"/>
           <w:color w:val="000000"/>
           <w:sz w:val="32"/>
           <w:szCs w:val="32"/>
         </w:rPr>
-        <w:t>二〇一</w:t>
-      </w:r>
-      <w:r>
-        <w:rPr>
+        <w:t xml:space="preserve">二〇一 六 年 </w:t>
+      </w:r>
+      <w:r>
+        <w:rPr>
+          <w:rFonts w:ascii="宋体" w:hAnsi="宋体" w:hint="eastAsia"/>
           <w:color w:val="000000"/>
           <w:sz w:val="32"/>
           <w:szCs w:val="32"/>
         </w:rPr>
-        <w:t xml:space="preserve"> </w:t>
-      </w:r>
-      <w:r>
-        <w:rPr>
-          <w:rFonts w:hint="eastAsia"/>
+        <w:t>三</w:t>
+      </w:r>
+      <w:r>
+        <w:rPr>
+          <w:rFonts w:ascii="宋体" w:hAnsi="宋体" w:hint="eastAsia"/>
           <w:color w:val="000000"/>
           <w:sz w:val="32"/>
           <w:szCs w:val="32"/>
         </w:rPr>
-        <w:t>六</w:t>
-      </w:r>
-      <w:r>
-        <w:rPr>
+        <w:t xml:space="preserve"> 月 </w:t>
+      </w:r>
+      <w:r>
+        <w:rPr>
+          <w:rFonts w:ascii="宋体" w:hAnsi="宋体" w:hint="eastAsia"/>
           <w:color w:val="000000"/>
           <w:sz w:val="32"/>
           <w:szCs w:val="32"/>
         </w:rPr>
-        <w:t xml:space="preserve"> </w:t>
-      </w:r>
-      <w:r>
-        <w:rPr>
+        <w:t>三十一</w:t>
+      </w:r>
+      <w:bookmarkStart w:id="0" w:name="_GoBack"/>
+      <w:bookmarkEnd w:id="0"/>
+      <w:r>
+        <w:rPr>
+          <w:rFonts w:ascii="宋体" w:hAnsi="宋体" w:hint="eastAsia"/>
           <w:color w:val="000000"/>
           <w:sz w:val="32"/>
           <w:szCs w:val="32"/>
         </w:rPr>
-        <w:t>年</w:t>
-      </w:r>
-      <w:r>
-        <w:rPr>
-          <w:color w:val="000000"/>
+        <w:t xml:space="preserve"> 日</w:t>
+      </w:r>
+    </w:p>
+    <w:p>
+      <w:pPr>
+        <w:widowControl/>
+        <w:jc w:val="left"/>
+        <w:rPr>
+          <w:rFonts w:ascii="宋体" w:hAnsi="宋体"/>
+          <w:color w:val="FF0000"/>
+          <w:kern w:val="0"/>
           <w:sz w:val="32"/>
           <w:szCs w:val="32"/>
         </w:rPr>
-        <w:t xml:space="preserve"> </w:t>
-      </w:r>
-      <w:r>
-        <w:rPr>
-          <w:rFonts w:hint="eastAsia"/>
-          <w:color w:val="000000"/>
+      </w:pPr>
+    </w:p>
+    <w:p>
+      <w:pPr>
+        <w:widowControl/>
+        <w:jc w:val="left"/>
+        <w:rPr>
+          <w:rFonts w:ascii="宋体" w:hAnsi="宋体" w:hint="eastAsia"/>
+          <w:color w:val="FF0000"/>
+          <w:kern w:val="0"/>
           <w:sz w:val="32"/>
           <w:szCs w:val="32"/>
         </w:rPr>
-        <w:t>三</w:t>
-      </w:r>
-      <w:r>
-        <w:rPr>
-          <w:color w:val="000000"/>
-          <w:sz w:val="32"/>
-          <w:szCs w:val="32"/>
-        </w:rPr>
-        <w:t xml:space="preserve"> </w:t>
-      </w:r>
-      <w:r>
-        <w:rPr>
-          <w:color w:val="000000"/>
-          <w:sz w:val="32"/>
-          <w:szCs w:val="32"/>
-        </w:rPr>
-        <w:t>月</w:t>
-      </w:r>
-      <w:r>
-        <w:rPr>
-          <w:color w:val="000000"/>
-          <w:sz w:val="32"/>
-          <w:szCs w:val="32"/>
-        </w:rPr>
-        <w:t xml:space="preserve"> </w:t>
-      </w:r>
-      <w:r>
-        <w:rPr>
-          <w:rFonts w:hint="eastAsia"/>
-          <w:color w:val="000000"/>
-          <w:sz w:val="32"/>
-          <w:szCs w:val="32"/>
-        </w:rPr>
-        <w:t>十一</w:t>
-      </w:r>
-      <w:r>
-        <w:rPr>
-          <w:color w:val="000000"/>
-          <w:sz w:val="32"/>
-          <w:szCs w:val="32"/>
-        </w:rPr>
-        <w:t xml:space="preserve"> </w:t>
-      </w:r>
-      <w:r>
-        <w:rPr>
-          <w:color w:val="000000"/>
-          <w:sz w:val="32"/>
-          <w:szCs w:val="32"/>
-        </w:rPr>
-        <w:t>日</w:t>
-      </w:r>
+        <w:sectPr>
+          <w:pgSz w:w="11906" w:h="16838"/>
+          <w:pgMar w:top="1418" w:right="1418" w:bottom="1418" w:left="1701" w:header="851" w:footer="992" w:gutter="0"/>
+          <w:pgNumType w:fmt="numberInDash" w:start="1"/>
+          <w:cols w:space="720"/>
+          <w:docGrid w:type="lines" w:linePitch="312"/>
+        </w:sectPr>
+      </w:pPr>
     </w:p>
     <w:p>
       <w:pPr>
         <w:jc w:val="left"/>
+        <w:rPr>
+          <w:b/>
+          <w:sz w:val="28"/>
+          <w:u w:val="single"/>
+        </w:rPr>
+      </w:pPr>
+      <w:r>
         <w:rPr>
           <w:b/>
           <w:noProof/>
           <w:sz w:val="28"/>
         </w:rPr>
-      </w:pPr>
+        <w:lastRenderedPageBreak/>
+        <w:t>学院</w:t>
+      </w:r>
+      <w:r>
+        <w:rPr>
+          <w:b/>
+          <w:noProof/>
+          <w:sz w:val="28"/>
+        </w:rPr>
+        <w:t xml:space="preserve"> </w:t>
+      </w:r>
+      <w:r>
+        <w:rPr>
+          <w:rFonts w:hint="eastAsia"/>
+          <w:noProof/>
+          <w:sz w:val="28"/>
+          <w:u w:val="single"/>
+        </w:rPr>
+        <w:t>信息科学与工程学院</w:t>
+      </w:r>
+      <w:r>
+        <w:rPr>
+          <w:rFonts w:hint="eastAsia"/>
+          <w:noProof/>
+          <w:sz w:val="28"/>
+          <w:u w:val="single"/>
+        </w:rPr>
+        <w:t xml:space="preserve"> </w:t>
+      </w:r>
+      <w:r>
+        <w:rPr>
+          <w:noProof/>
+          <w:sz w:val="28"/>
+          <w:u w:val="single"/>
+        </w:rPr>
+        <w:t xml:space="preserve">   </w:t>
+      </w:r>
+      <w:r>
+        <w:rPr>
+          <w:rFonts w:hint="eastAsia"/>
+          <w:noProof/>
+          <w:sz w:val="28"/>
+          <w:u w:val="single"/>
+        </w:rPr>
+        <w:t xml:space="preserve">  </w:t>
+      </w:r>
+      <w:r>
+        <w:rPr>
+          <w:noProof/>
+          <w:sz w:val="28"/>
+        </w:rPr>
+        <w:t xml:space="preserve">   </w:t>
+      </w:r>
+      <w:r>
+        <w:rPr>
+          <w:b/>
+          <w:sz w:val="28"/>
+        </w:rPr>
+        <w:t>专业</w:t>
+      </w:r>
+      <w:r>
+        <w:rPr>
+          <w:sz w:val="28"/>
+        </w:rPr>
+        <w:t xml:space="preserve"> </w:t>
+      </w:r>
+      <w:r>
+        <w:rPr>
+          <w:rFonts w:hint="eastAsia"/>
+          <w:sz w:val="28"/>
+          <w:u w:val="single"/>
+        </w:rPr>
+        <w:t>计算机科学与技术</w:t>
+      </w:r>
+      <w:r>
+        <w:rPr>
+          <w:rFonts w:hint="eastAsia"/>
+          <w:sz w:val="28"/>
+          <w:u w:val="single"/>
+        </w:rPr>
+        <w:t xml:space="preserve">    </w:t>
+      </w:r>
+      <w:r>
+        <w:rPr>
+          <w:sz w:val="28"/>
+          <w:u w:val="single"/>
+        </w:rPr>
+        <w:t xml:space="preserve">   </w:t>
+      </w:r>
+      <w:r>
+        <w:rPr>
+          <w:rFonts w:hint="eastAsia"/>
+          <w:sz w:val="28"/>
+          <w:u w:val="single"/>
+        </w:rPr>
+        <w:t xml:space="preserve">   </w:t>
+      </w:r>
     </w:p>
     <w:p>
       <w:pPr>
@@ -1126,17 +824,14 @@
       </w:pPr>
       <w:r>
         <w:rPr>
+          <w:rFonts w:hint="eastAsia"/>
           <w:b/>
-          <w:noProof/>
           <w:sz w:val="28"/>
         </w:rPr>
-        <w:lastRenderedPageBreak/>
-        <w:t>学院</w:t>
-      </w:r>
-      <w:r>
-        <w:rPr>
-          <w:b/>
-          <w:noProof/>
+        <w:t>学生</w:t>
+      </w:r>
+      <w:r>
+        <w:rPr>
           <w:sz w:val="28"/>
         </w:rPr>
         <w:t xml:space="preserve"> </w:t>
@@ -1144,41 +839,44 @@
       <w:r>
         <w:rPr>
           <w:rFonts w:hint="eastAsia"/>
-          <w:noProof/>
           <w:sz w:val="28"/>
           <w:u w:val="single"/>
         </w:rPr>
-        <w:t>信息科学与工程学院</w:t>
-      </w:r>
-      <w:r>
-        <w:rPr>
-          <w:rFonts w:hint="eastAsia"/>
-          <w:noProof/>
+        <w:t>王</w:t>
+      </w:r>
+      <w:r>
+        <w:rPr>
+          <w:rFonts w:hint="eastAsia"/>
           <w:sz w:val="28"/>
           <w:u w:val="single"/>
         </w:rPr>
-        <w:t xml:space="preserve"> </w:t>
-      </w:r>
-      <w:r>
-        <w:rPr>
-          <w:noProof/>
+        <w:t>顺安</w:t>
+      </w:r>
+      <w:r>
+        <w:rPr>
+          <w:rFonts w:hint="eastAsia"/>
           <w:sz w:val="28"/>
           <w:u w:val="single"/>
         </w:rPr>
-        <w:t xml:space="preserve">   </w:t>
-      </w:r>
-      <w:r>
-        <w:rPr>
-          <w:rFonts w:hint="eastAsia"/>
-          <w:noProof/>
+        <w:t xml:space="preserve">     </w:t>
+      </w:r>
+      <w:r>
+        <w:rPr>
           <w:sz w:val="28"/>
           <w:u w:val="single"/>
         </w:rPr>
-        <w:t xml:space="preserve">  </w:t>
-      </w:r>
-      <w:r>
-        <w:rPr>
-          <w:noProof/>
+        <w:t xml:space="preserve">            </w:t>
+      </w:r>
+      <w:r>
+        <w:rPr>
+          <w:rFonts w:hint="eastAsia"/>
+          <w:sz w:val="28"/>
+          <w:u w:val="single"/>
+        </w:rPr>
+        <w:t xml:space="preserve"> </w:t>
+      </w:r>
+      <w:r>
+        <w:rPr>
           <w:sz w:val="28"/>
         </w:rPr>
         <w:t xml:space="preserve">   </w:t>
@@ -1188,7 +886,7 @@
           <w:b/>
           <w:sz w:val="28"/>
         </w:rPr>
-        <w:t>专业</w:t>
+        <w:t>学号</w:t>
       </w:r>
       <w:r>
         <w:rPr>
@@ -1202,7 +900,7 @@
           <w:sz w:val="28"/>
           <w:u w:val="single"/>
         </w:rPr>
-        <w:t>计算机科学与技术</w:t>
+        <w:t>2</w:t>
       </w:r>
       <w:r>
         <w:rPr>
@@ -1210,22 +908,28 @@
           <w:sz w:val="28"/>
           <w:u w:val="single"/>
         </w:rPr>
-        <w:t xml:space="preserve">    </w:t>
+        <w:t>0121214135</w:t>
       </w:r>
       <w:r>
         <w:rPr>
           <w:sz w:val="28"/>
           <w:u w:val="single"/>
         </w:rPr>
-        <w:t xml:space="preserve">   </w:t>
-      </w:r>
-      <w:r>
-        <w:rPr>
-          <w:rFonts w:hint="eastAsia"/>
+        <w:t xml:space="preserve">    </w:t>
+      </w:r>
+      <w:r>
+        <w:rPr>
           <w:sz w:val="28"/>
           <w:u w:val="single"/>
         </w:rPr>
-        <w:t xml:space="preserve">   </w:t>
+        <w:t xml:space="preserve">     </w:t>
+      </w:r>
+      <w:r>
+        <w:rPr>
+          <w:sz w:val="28"/>
+          <w:u w:val="single"/>
+        </w:rPr>
+        <w:t xml:space="preserve">      </w:t>
       </w:r>
     </w:p>
     <w:p>
@@ -1239,14 +943,14 @@
       </w:pPr>
       <w:r>
         <w:rPr>
-          <w:rFonts w:hint="eastAsia"/>
           <w:b/>
           <w:sz w:val="28"/>
         </w:rPr>
-        <w:t>学生</w:t>
-      </w:r>
-      <w:r>
-        <w:rPr>
+        <w:t>设计题目</w:t>
+      </w:r>
+      <w:r>
+        <w:rPr>
+          <w:b/>
           <w:sz w:val="28"/>
         </w:rPr>
         <w:t xml:space="preserve"> </w:t>
@@ -1257,7 +961,7 @@
           <w:sz w:val="28"/>
           <w:u w:val="single"/>
         </w:rPr>
-        <w:t>王</w:t>
+        <w:t>基</w:t>
       </w:r>
       <w:r>
         <w:rPr>
@@ -1265,7 +969,7 @@
           <w:sz w:val="28"/>
           <w:u w:val="single"/>
         </w:rPr>
-        <w:t>顺安</w:t>
+        <w:t>于</w:t>
       </w:r>
       <w:r>
         <w:rPr>
@@ -1273,14 +977,15 @@
           <w:sz w:val="28"/>
           <w:u w:val="single"/>
         </w:rPr>
-        <w:t xml:space="preserve">     </w:t>
-      </w:r>
-      <w:r>
-        <w:rPr>
+        <w:t>.NET</w:t>
+      </w:r>
+      <w:r>
+        <w:rPr>
+          <w:rFonts w:hint="eastAsia"/>
           <w:sz w:val="28"/>
           <w:u w:val="single"/>
         </w:rPr>
-        <w:t xml:space="preserve">            </w:t>
+        <w:t>的毕业设计选题系统</w:t>
       </w:r>
       <w:r>
         <w:rPr>
@@ -1288,130 +993,8 @@
           <w:sz w:val="28"/>
           <w:u w:val="single"/>
         </w:rPr>
-        <w:t xml:space="preserve"> </w:t>
-      </w:r>
-      <w:r>
-        <w:rPr>
-          <w:sz w:val="28"/>
-        </w:rPr>
-        <w:t xml:space="preserve">   </w:t>
-      </w:r>
-      <w:r>
-        <w:rPr>
-          <w:b/>
-          <w:sz w:val="28"/>
-        </w:rPr>
-        <w:t>学号</w:t>
-      </w:r>
-      <w:r>
-        <w:rPr>
-          <w:sz w:val="28"/>
-        </w:rPr>
-        <w:t xml:space="preserve"> </w:t>
-      </w:r>
-      <w:r>
-        <w:rPr>
-          <w:rFonts w:hint="eastAsia"/>
-          <w:sz w:val="28"/>
-          <w:u w:val="single"/>
-        </w:rPr>
-        <w:t>2</w:t>
-      </w:r>
-      <w:r>
-        <w:rPr>
-          <w:rFonts w:hint="eastAsia"/>
-          <w:sz w:val="28"/>
-          <w:u w:val="single"/>
-        </w:rPr>
-        <w:t>0121214135</w:t>
-      </w:r>
-      <w:r>
-        <w:rPr>
-          <w:sz w:val="28"/>
-          <w:u w:val="single"/>
-        </w:rPr>
-        <w:t xml:space="preserve">    </w:t>
-      </w:r>
-      <w:r>
-        <w:rPr>
-          <w:sz w:val="28"/>
-          <w:u w:val="single"/>
-        </w:rPr>
-        <w:t xml:space="preserve">     </w:t>
-      </w:r>
-      <w:r>
-        <w:rPr>
-          <w:sz w:val="28"/>
-          <w:u w:val="single"/>
-        </w:rPr>
-        <w:t xml:space="preserve">      </w:t>
-      </w:r>
-    </w:p>
-    <w:p>
-      <w:pPr>
-        <w:jc w:val="left"/>
-        <w:rPr>
-          <w:b/>
-          <w:sz w:val="28"/>
-          <w:u w:val="single"/>
-        </w:rPr>
-      </w:pPr>
-      <w:r>
-        <w:rPr>
-          <w:b/>
-          <w:sz w:val="28"/>
-        </w:rPr>
-        <w:t>设计题目</w:t>
-      </w:r>
-      <w:r>
-        <w:rPr>
-          <w:b/>
-          <w:sz w:val="28"/>
-        </w:rPr>
-        <w:t xml:space="preserve"> </w:t>
-      </w:r>
-      <w:r>
-        <w:rPr>
-          <w:rFonts w:hint="eastAsia"/>
-          <w:sz w:val="28"/>
-          <w:u w:val="single"/>
-        </w:rPr>
-        <w:t>基</w:t>
-      </w:r>
-      <w:r>
-        <w:rPr>
-          <w:rFonts w:hint="eastAsia"/>
-          <w:sz w:val="28"/>
-          <w:u w:val="single"/>
-        </w:rPr>
-        <w:t>于</w:t>
-      </w:r>
-      <w:r>
-        <w:rPr>
-          <w:rFonts w:hint="eastAsia"/>
-          <w:sz w:val="28"/>
-          <w:u w:val="single"/>
-        </w:rPr>
-        <w:t>.NET</w:t>
-      </w:r>
-      <w:r>
-        <w:rPr>
-          <w:rFonts w:hint="eastAsia"/>
-          <w:sz w:val="28"/>
-          <w:u w:val="single"/>
-        </w:rPr>
-        <w:t>的毕业设计选题系统</w:t>
-      </w:r>
-      <w:r>
-        <w:rPr>
-          <w:rFonts w:hint="eastAsia"/>
-          <w:sz w:val="28"/>
-          <w:u w:val="single"/>
-        </w:rPr>
         <w:t>的设计与实现</w:t>
       </w:r>
-      <w:bookmarkStart w:id="0" w:name="_GoBack"/>
-      <w:bookmarkEnd w:id="0"/>
       <w:r>
         <w:rPr>
           <w:rFonts w:hint="eastAsia"/>
@@ -3924,6 +3507,12 @@
       </w:pPr>
     </w:p>
     <w:sectPr>
+      <w:headerReference w:type="even" r:id="rId8"/>
+      <w:headerReference w:type="default" r:id="rId9"/>
+      <w:footerReference w:type="even" r:id="rId10"/>
+      <w:footerReference w:type="default" r:id="rId11"/>
+      <w:headerReference w:type="first" r:id="rId12"/>
+      <w:footerReference w:type="first" r:id="rId13"/>
       <w:type w:val="continuous"/>
       <w:pgSz w:w="11906" w:h="16838" w:code="9"/>
       <w:pgMar w:top="1418" w:right="1418" w:bottom="1418" w:left="1701" w:header="851" w:footer="992" w:gutter="0"/>
@@ -4119,7 +3708,7 @@
         <w:sz w:val="22"/>
         <w:szCs w:val="22"/>
       </w:rPr>
-      <w:t xml:space="preserve"> 3 -</w:t>
+      <w:t xml:space="preserve"> 2 -</w:t>
     </w:r>
     <w:r>
       <w:rPr>

--- a/ThesisManage/Document/计软1204-王顺安-20121214135/毕业设计文档/4济南大学2012级毕业设计方案（JNDX-CST-2012-20121214135-计软1204-王顺安）.docx
+++ b/ThesisManage/Document/计软1204-王顺安-20121214135/毕业设计文档/4济南大学2012级毕业设计方案（JNDX-CST-2012-20121214135-计软1204-王顺安）.docx
@@ -626,8 +626,10 @@
           <w:sz w:val="32"/>
           <w:szCs w:val="32"/>
         </w:rPr>
-        <w:t xml:space="preserve">二〇一 六 年 </w:t>
-      </w:r>
+        <w:t xml:space="preserve">二〇一 六 年 三 月 </w:t>
+      </w:r>
+      <w:bookmarkStart w:id="0" w:name="_GoBack"/>
+      <w:bookmarkEnd w:id="0"/>
       <w:r>
         <w:rPr>
           <w:rFonts w:ascii="宋体" w:hAnsi="宋体" w:hint="eastAsia"/>
@@ -635,36 +637,7 @@
           <w:sz w:val="32"/>
           <w:szCs w:val="32"/>
         </w:rPr>
-        <w:t>三</w:t>
-      </w:r>
-      <w:r>
-        <w:rPr>
-          <w:rFonts w:ascii="宋体" w:hAnsi="宋体" w:hint="eastAsia"/>
-          <w:color w:val="000000"/>
-          <w:sz w:val="32"/>
-          <w:szCs w:val="32"/>
-        </w:rPr>
-        <w:t xml:space="preserve"> 月 </w:t>
-      </w:r>
-      <w:r>
-        <w:rPr>
-          <w:rFonts w:ascii="宋体" w:hAnsi="宋体" w:hint="eastAsia"/>
-          <w:color w:val="000000"/>
-          <w:sz w:val="32"/>
-          <w:szCs w:val="32"/>
-        </w:rPr>
-        <w:t>三十一</w:t>
-      </w:r>
-      <w:bookmarkStart w:id="0" w:name="_GoBack"/>
-      <w:bookmarkEnd w:id="0"/>
-      <w:r>
-        <w:rPr>
-          <w:rFonts w:ascii="宋体" w:hAnsi="宋体" w:hint="eastAsia"/>
-          <w:color w:val="000000"/>
-          <w:sz w:val="32"/>
-          <w:szCs w:val="32"/>
-        </w:rPr>
-        <w:t xml:space="preserve"> 日</w:t>
+        <w:t>十一 日</w:t>
       </w:r>
     </w:p>
     <w:p>
@@ -685,7 +658,7 @@
         <w:widowControl/>
         <w:jc w:val="left"/>
         <w:rPr>
-          <w:rFonts w:ascii="宋体" w:hAnsi="宋体" w:hint="eastAsia"/>
+          <w:rFonts w:ascii="宋体" w:hAnsi="宋体"/>
           <w:color w:val="FF0000"/>
           <w:kern w:val="0"/>
           <w:sz w:val="32"/>
@@ -3708,7 +3681,7 @@
         <w:sz w:val="22"/>
         <w:szCs w:val="22"/>
       </w:rPr>
-      <w:t xml:space="preserve"> 2 -</w:t>
+      <w:t xml:space="preserve"> 1 -</w:t>
     </w:r>
     <w:r>
       <w:rPr>

--- a/ThesisManage/Document/计软1204-王顺安-20121214135/毕业设计文档/4济南大学2012级毕业设计方案（JNDX-CST-2012-20121214135-计软1204-王顺安）.docx
+++ b/ThesisManage/Document/计软1204-王顺安-20121214135/毕业设计文档/4济南大学2012级毕业设计方案（JNDX-CST-2012-20121214135-计软1204-王顺安）.docx
@@ -145,7 +145,6 @@
       </w:pPr>
       <w:r>
         <w:rPr>
-          <w:rFonts w:hint="eastAsia"/>
           <w:b/>
           <w:sz w:val="32"/>
         </w:rPr>
@@ -160,7 +159,6 @@
       </w:r>
       <w:r>
         <w:rPr>
-          <w:rFonts w:hint="eastAsia"/>
           <w:b/>
           <w:sz w:val="32"/>
         </w:rPr>
@@ -177,7 +175,7 @@
           <w:sz w:val="32"/>
           <w:u w:val="single"/>
         </w:rPr>
-        <w:t xml:space="preserve">       </w:t>
+        <w:t xml:space="preserve">  </w:t>
       </w:r>
       <w:r>
         <w:rPr>
@@ -189,6 +187,7 @@
       </w:r>
       <w:r>
         <w:rPr>
+          <w:rFonts w:hint="eastAsia"/>
           <w:sz w:val="32"/>
           <w:u w:val="single"/>
         </w:rPr>
@@ -207,7 +206,7 @@
           <w:sz w:val="32"/>
           <w:u w:val="single"/>
         </w:rPr>
-        <w:t xml:space="preserve">      </w:t>
+        <w:t xml:space="preserve">  </w:t>
       </w:r>
     </w:p>
     <w:p>
@@ -231,7 +230,22 @@
           <w:sz w:val="32"/>
           <w:u w:val="single"/>
         </w:rPr>
-        <w:t xml:space="preserve">             </w:t>
+        <w:t xml:space="preserve">    </w:t>
+      </w:r>
+      <w:r>
+        <w:rPr>
+          <w:rFonts w:hint="eastAsia"/>
+          <w:sz w:val="32"/>
+          <w:u w:val="single"/>
+        </w:rPr>
+        <w:t xml:space="preserve"> </w:t>
+      </w:r>
+      <w:r>
+        <w:rPr>
+          <w:sz w:val="32"/>
+          <w:u w:val="single"/>
+        </w:rPr>
+        <w:t xml:space="preserve">   </w:t>
       </w:r>
       <w:r>
         <w:rPr>
@@ -246,7 +260,21 @@
           <w:sz w:val="32"/>
           <w:u w:val="single"/>
         </w:rPr>
-        <w:t xml:space="preserve">               </w:t>
+        <w:t xml:space="preserve">    </w:t>
+      </w:r>
+      <w:r>
+        <w:rPr>
+          <w:sz w:val="32"/>
+          <w:u w:val="single"/>
+        </w:rPr>
+        <w:t xml:space="preserve">  </w:t>
+      </w:r>
+      <w:r>
+        <w:rPr>
+          <w:sz w:val="32"/>
+          <w:u w:val="single"/>
+        </w:rPr>
+        <w:t xml:space="preserve">     </w:t>
       </w:r>
     </w:p>
     <w:p>
@@ -261,7 +289,6 @@
       </w:pPr>
       <w:r>
         <w:rPr>
-          <w:rFonts w:hint="eastAsia"/>
           <w:b/>
           <w:sz w:val="32"/>
         </w:rPr>
@@ -276,7 +303,6 @@
       </w:r>
       <w:r>
         <w:rPr>
-          <w:rFonts w:hint="eastAsia"/>
           <w:b/>
           <w:sz w:val="32"/>
         </w:rPr>
@@ -293,7 +319,7 @@
           <w:sz w:val="32"/>
           <w:u w:val="single"/>
         </w:rPr>
-        <w:t xml:space="preserve">          </w:t>
+        <w:t xml:space="preserve">     </w:t>
       </w:r>
       <w:r>
         <w:rPr>
@@ -308,7 +334,22 @@
           <w:sz w:val="32"/>
           <w:u w:val="single"/>
         </w:rPr>
-        <w:t xml:space="preserve">            </w:t>
+        <w:t xml:space="preserve">  </w:t>
+      </w:r>
+      <w:r>
+        <w:rPr>
+          <w:rFonts w:hint="eastAsia"/>
+          <w:sz w:val="32"/>
+          <w:u w:val="single"/>
+        </w:rPr>
+        <w:t xml:space="preserve"> </w:t>
+      </w:r>
+      <w:r>
+        <w:rPr>
+          <w:sz w:val="32"/>
+          <w:u w:val="single"/>
+        </w:rPr>
+        <w:t xml:space="preserve">     </w:t>
       </w:r>
     </w:p>
     <w:p>
@@ -323,7 +364,6 @@
       </w:pPr>
       <w:r>
         <w:rPr>
-          <w:rFonts w:hint="eastAsia"/>
           <w:b/>
           <w:sz w:val="32"/>
         </w:rPr>
@@ -338,7 +378,6 @@
       </w:r>
       <w:r>
         <w:rPr>
-          <w:rFonts w:hint="eastAsia"/>
           <w:b/>
           <w:sz w:val="32"/>
         </w:rPr>
@@ -355,7 +394,14 @@
           <w:sz w:val="32"/>
           <w:u w:val="single"/>
         </w:rPr>
-        <w:t xml:space="preserve">           </w:t>
+        <w:t xml:space="preserve">     </w:t>
+      </w:r>
+      <w:r>
+        <w:rPr>
+          <w:sz w:val="32"/>
+          <w:u w:val="single"/>
+        </w:rPr>
+        <w:t xml:space="preserve"> </w:t>
       </w:r>
       <w:r>
         <w:rPr>
@@ -370,7 +416,29 @@
           <w:sz w:val="32"/>
           <w:u w:val="single"/>
         </w:rPr>
-        <w:t xml:space="preserve">             </w:t>
+        <w:t xml:space="preserve">  </w:t>
+      </w:r>
+      <w:r>
+        <w:rPr>
+          <w:sz w:val="32"/>
+          <w:u w:val="single"/>
+        </w:rPr>
+        <w:t xml:space="preserve">  </w:t>
+      </w:r>
+      <w:r>
+        <w:rPr>
+          <w:rFonts w:hint="eastAsia"/>
+          <w:sz w:val="32"/>
+          <w:u w:val="single"/>
+        </w:rPr>
+        <w:t xml:space="preserve"> </w:t>
+      </w:r>
+      <w:r>
+        <w:rPr>
+          <w:sz w:val="32"/>
+          <w:u w:val="single"/>
+        </w:rPr>
+        <w:t xml:space="preserve">    </w:t>
       </w:r>
     </w:p>
     <w:p>
@@ -385,7 +453,6 @@
       </w:pPr>
       <w:r>
         <w:rPr>
-          <w:rFonts w:hint="eastAsia"/>
           <w:b/>
           <w:sz w:val="32"/>
         </w:rPr>
@@ -400,7 +467,6 @@
       </w:r>
       <w:r>
         <w:rPr>
-          <w:rFonts w:hint="eastAsia"/>
           <w:b/>
           <w:sz w:val="32"/>
         </w:rPr>
@@ -417,7 +483,35 @@
           <w:sz w:val="32"/>
           <w:u w:val="single"/>
         </w:rPr>
-        <w:t xml:space="preserve">               </w:t>
+        <w:t xml:space="preserve">    </w:t>
+      </w:r>
+      <w:r>
+        <w:rPr>
+          <w:sz w:val="32"/>
+          <w:u w:val="single"/>
+        </w:rPr>
+        <w:t xml:space="preserve">  </w:t>
+      </w:r>
+      <w:r>
+        <w:rPr>
+          <w:sz w:val="32"/>
+          <w:u w:val="single"/>
+        </w:rPr>
+        <w:t xml:space="preserve">  </w:t>
+      </w:r>
+      <w:r>
+        <w:rPr>
+          <w:sz w:val="32"/>
+          <w:u w:val="single"/>
+        </w:rPr>
+        <w:t xml:space="preserve"> </w:t>
+      </w:r>
+      <w:r>
+        <w:rPr>
+          <w:sz w:val="32"/>
+          <w:u w:val="single"/>
+        </w:rPr>
+        <w:t xml:space="preserve"> </w:t>
       </w:r>
       <w:proofErr w:type="gramStart"/>
       <w:r>
@@ -431,10 +525,41 @@
       <w:proofErr w:type="gramEnd"/>
       <w:r>
         <w:rPr>
-          <w:sz w:val="32"/>
-          <w:u w:val="single"/>
-        </w:rPr>
-        <w:t xml:space="preserve">1204                </w:t>
+          <w:rFonts w:hint="eastAsia"/>
+          <w:sz w:val="32"/>
+          <w:u w:val="single"/>
+        </w:rPr>
+        <w:t>1204</w:t>
+      </w:r>
+      <w:r>
+        <w:rPr>
+          <w:sz w:val="32"/>
+          <w:u w:val="single"/>
+        </w:rPr>
+        <w:t xml:space="preserve">  </w:t>
+      </w:r>
+      <w:r>
+        <w:rPr>
+          <w:rFonts w:hint="eastAsia"/>
+          <w:sz w:val="32"/>
+          <w:u w:val="single"/>
+        </w:rPr>
+        <w:t xml:space="preserve"> </w:t>
+      </w:r>
+      <w:r>
+        <w:rPr>
+          <w:sz w:val="32"/>
+          <w:u w:val="single"/>
+        </w:rPr>
+        <w:t xml:space="preserve">      </w:t>
+      </w:r>
+      <w:r>
+        <w:rPr>
+          <w:rFonts w:hint="eastAsia"/>
+          <w:sz w:val="32"/>
+          <w:u w:val="single"/>
+        </w:rPr>
+        <w:t xml:space="preserve">   </w:t>
       </w:r>
     </w:p>
     <w:p>
@@ -449,7 +574,6 @@
       </w:pPr>
       <w:r>
         <w:rPr>
-          <w:rFonts w:hint="eastAsia"/>
           <w:b/>
           <w:sz w:val="32"/>
         </w:rPr>
@@ -464,7 +588,6 @@
       </w:r>
       <w:r>
         <w:rPr>
-          <w:rFonts w:hint="eastAsia"/>
           <w:b/>
           <w:sz w:val="32"/>
         </w:rPr>
@@ -481,7 +604,7 @@
           <w:sz w:val="32"/>
           <w:u w:val="single"/>
         </w:rPr>
-        <w:t xml:space="preserve">                </w:t>
+        <w:t xml:space="preserve">           </w:t>
       </w:r>
       <w:r>
         <w:rPr>
@@ -493,10 +616,25 @@
       </w:r>
       <w:r>
         <w:rPr>
-          <w:sz w:val="32"/>
-          <w:u w:val="single"/>
-        </w:rPr>
-        <w:t xml:space="preserve">                  </w:t>
+          <w:rFonts w:hint="eastAsia"/>
+          <w:sz w:val="32"/>
+          <w:u w:val="single"/>
+        </w:rPr>
+        <w:t xml:space="preserve"> </w:t>
+      </w:r>
+      <w:r>
+        <w:rPr>
+          <w:sz w:val="32"/>
+          <w:u w:val="single"/>
+        </w:rPr>
+        <w:t xml:space="preserve">          </w:t>
+      </w:r>
+      <w:r>
+        <w:rPr>
+          <w:sz w:val="32"/>
+          <w:u w:val="single"/>
+        </w:rPr>
+        <w:t xml:space="preserve">   </w:t>
       </w:r>
     </w:p>
     <w:p>
@@ -511,7 +649,6 @@
       </w:pPr>
       <w:r>
         <w:rPr>
-          <w:rFonts w:hint="eastAsia"/>
           <w:b/>
           <w:sz w:val="32"/>
         </w:rPr>
@@ -526,7 +663,6 @@
       </w:r>
       <w:r>
         <w:rPr>
-          <w:rFonts w:hint="eastAsia"/>
           <w:b/>
           <w:sz w:val="32"/>
         </w:rPr>
@@ -543,7 +679,58 @@
           <w:sz w:val="32"/>
           <w:u w:val="single"/>
         </w:rPr>
-        <w:t xml:space="preserve">              20121214135               </w:t>
+        <w:t xml:space="preserve">        </w:t>
+      </w:r>
+      <w:r>
+        <w:rPr>
+          <w:sz w:val="32"/>
+          <w:u w:val="single"/>
+        </w:rPr>
+        <w:t xml:space="preserve"> </w:t>
+      </w:r>
+      <w:r>
+        <w:rPr>
+          <w:rFonts w:hint="eastAsia"/>
+          <w:sz w:val="32"/>
+          <w:u w:val="single"/>
+        </w:rPr>
+        <w:t>20121214135</w:t>
+      </w:r>
+      <w:r>
+        <w:rPr>
+          <w:sz w:val="32"/>
+          <w:u w:val="single"/>
+        </w:rPr>
+        <w:t xml:space="preserve">   </w:t>
+      </w:r>
+      <w:r>
+        <w:rPr>
+          <w:rFonts w:hint="eastAsia"/>
+          <w:sz w:val="32"/>
+          <w:u w:val="single"/>
+        </w:rPr>
+        <w:t xml:space="preserve"> </w:t>
+      </w:r>
+      <w:r>
+        <w:rPr>
+          <w:sz w:val="32"/>
+          <w:u w:val="single"/>
+        </w:rPr>
+        <w:t xml:space="preserve"> </w:t>
+      </w:r>
+      <w:r>
+        <w:rPr>
+          <w:sz w:val="32"/>
+          <w:u w:val="single"/>
+        </w:rPr>
+        <w:t xml:space="preserve">   </w:t>
+      </w:r>
+      <w:r>
+        <w:rPr>
+          <w:sz w:val="32"/>
+          <w:u w:val="single"/>
+        </w:rPr>
+        <w:t xml:space="preserve">   </w:t>
       </w:r>
     </w:p>
     <w:p>
@@ -558,7 +745,6 @@
       </w:pPr>
       <w:r>
         <w:rPr>
-          <w:rFonts w:hint="eastAsia"/>
           <w:b/>
           <w:sz w:val="32"/>
         </w:rPr>
@@ -575,7 +761,21 @@
           <w:sz w:val="32"/>
           <w:u w:val="single"/>
         </w:rPr>
-        <w:t xml:space="preserve">             </w:t>
+        <w:t xml:space="preserve">    </w:t>
+      </w:r>
+      <w:r>
+        <w:rPr>
+          <w:sz w:val="32"/>
+          <w:u w:val="single"/>
+        </w:rPr>
+        <w:t xml:space="preserve">  </w:t>
+      </w:r>
+      <w:r>
+        <w:rPr>
+          <w:sz w:val="32"/>
+          <w:u w:val="single"/>
+        </w:rPr>
+        <w:t xml:space="preserve"> </w:t>
       </w:r>
       <w:r>
         <w:rPr>
@@ -587,10 +787,40 @@
       </w:r>
       <w:r>
         <w:rPr>
-          <w:sz w:val="32"/>
-          <w:u w:val="single"/>
-        </w:rPr>
-        <w:t xml:space="preserve">             </w:t>
+          <w:rFonts w:hint="eastAsia"/>
+          <w:sz w:val="32"/>
+          <w:u w:val="single"/>
+        </w:rPr>
+        <w:t xml:space="preserve">   </w:t>
+      </w:r>
+      <w:r>
+        <w:rPr>
+          <w:sz w:val="32"/>
+          <w:u w:val="single"/>
+        </w:rPr>
+        <w:t xml:space="preserve">  </w:t>
+      </w:r>
+      <w:r>
+        <w:rPr>
+          <w:sz w:val="32"/>
+          <w:u w:val="single"/>
+        </w:rPr>
+        <w:t xml:space="preserve"> </w:t>
+      </w:r>
+      <w:r>
+        <w:rPr>
+          <w:rFonts w:hint="eastAsia"/>
+          <w:sz w:val="32"/>
+          <w:u w:val="single"/>
+        </w:rPr>
+        <w:t xml:space="preserve"> </w:t>
+      </w:r>
+      <w:r>
+        <w:rPr>
+          <w:sz w:val="32"/>
+          <w:u w:val="single"/>
+        </w:rPr>
+        <w:t xml:space="preserve">   </w:t>
       </w:r>
     </w:p>
     <w:p>
@@ -600,6 +830,8 @@
           <w:sz w:val="28"/>
         </w:rPr>
       </w:pPr>
+      <w:bookmarkStart w:id="0" w:name="_GoBack"/>
+      <w:bookmarkEnd w:id="0"/>
     </w:p>
     <w:p>
       <w:pPr>
@@ -626,18 +858,7 @@
           <w:sz w:val="32"/>
           <w:szCs w:val="32"/>
         </w:rPr>
-        <w:t xml:space="preserve">二〇一 六 年 三 月 </w:t>
-      </w:r>
-      <w:bookmarkStart w:id="0" w:name="_GoBack"/>
-      <w:bookmarkEnd w:id="0"/>
-      <w:r>
-        <w:rPr>
-          <w:rFonts w:ascii="宋体" w:hAnsi="宋体" w:hint="eastAsia"/>
-          <w:color w:val="000000"/>
-          <w:sz w:val="32"/>
-          <w:szCs w:val="32"/>
-        </w:rPr>
-        <w:t>十一 日</w:t>
+        <w:t>二〇一 六 年 三 月 十一 日</w:t>
       </w:r>
     </w:p>
     <w:p>
@@ -3681,7 +3902,7 @@
         <w:sz w:val="22"/>
         <w:szCs w:val="22"/>
       </w:rPr>
-      <w:t xml:space="preserve"> 1 -</w:t>
+      <w:t xml:space="preserve"> 2 -</w:t>
     </w:r>
     <w:r>
       <w:rPr>
